--- a/Content/Starter Kit - Dev&Test/3 - Architecture.docx
+++ b/Content/Starter Kit - Dev&Test/3 - Architecture.docx
@@ -1,6 +1,6 @@
 
 <file path=word/document.xml><?xml version="1.0" encoding="utf-8"?>
-<w:document xmlns:wpc="http://schemas.microsoft.com/office/word/2010/wordprocessingCanvas" xmlns:mc="http://schemas.openxmlformats.org/markup-compatibility/2006" xmlns:o="urn:schemas-microsoft-com:office:office" xmlns:r="http://schemas.openxmlformats.org/officeDocument/2006/relationships" xmlns:m="http://schemas.openxmlformats.org/officeDocument/2006/math" xmlns:v="urn:schemas-microsoft-com:vml" xmlns:wp14="http://schemas.microsoft.com/office/word/2010/wordprocessingDrawing" xmlns:wp="http://schemas.openxmlformats.org/drawingml/2006/wordprocessingDrawing" xmlns:w10="urn:schemas-microsoft-com:office:word" xmlns:w="http://schemas.openxmlformats.org/wordprocessingml/2006/main" xmlns:w14="http://schemas.microsoft.com/office/word/2010/wordml" xmlns:w15="http://schemas.microsoft.com/office/word/2012/wordml" xmlns:wpg="http://schemas.microsoft.com/office/word/2010/wordprocessingGroup" xmlns:wpi="http://schemas.microsoft.com/office/word/2010/wordprocessingInk" xmlns:wne="http://schemas.microsoft.com/office/word/2006/wordml" xmlns:wps="http://schemas.microsoft.com/office/word/2010/wordprocessingShape" mc:Ignorable="w14 w15 wp14">
+<w:document xmlns:wpc="http://schemas.microsoft.com/office/word/2010/wordprocessingCanvas" xmlns:cx="http://schemas.microsoft.com/office/drawing/2014/chartex" xmlns:cx1="http://schemas.microsoft.com/office/drawing/2015/9/8/chartex" xmlns:cx2="http://schemas.microsoft.com/office/drawing/2015/10/21/chartex" xmlns:mc="http://schemas.openxmlformats.org/markup-compatibility/2006" xmlns:o="urn:schemas-microsoft-com:office:office" xmlns:r="http://schemas.openxmlformats.org/officeDocument/2006/relationships" xmlns:m="http://schemas.openxmlformats.org/officeDocument/2006/math" xmlns:v="urn:schemas-microsoft-com:vml" xmlns:wp14="http://schemas.microsoft.com/office/word/2010/wordprocessingDrawing" xmlns:wp="http://schemas.openxmlformats.org/drawingml/2006/wordprocessingDrawing" xmlns:w10="urn:schemas-microsoft-com:office:word" xmlns:w="http://schemas.openxmlformats.org/wordprocessingml/2006/main" xmlns:w14="http://schemas.microsoft.com/office/word/2010/wordml" xmlns:w15="http://schemas.microsoft.com/office/word/2012/wordml" xmlns:w16se="http://schemas.microsoft.com/office/word/2015/wordml/symex" xmlns:wpg="http://schemas.microsoft.com/office/word/2010/wordprocessingGroup" xmlns:wpi="http://schemas.microsoft.com/office/word/2010/wordprocessingInk" xmlns:wne="http://schemas.microsoft.com/office/word/2006/wordml" xmlns:wps="http://schemas.microsoft.com/office/word/2010/wordprocessingShape" mc:Ignorable="w14 w15 w16se wp14">
   <w:body>
     <w:p>
       <w:pPr>
@@ -228,7 +228,7 @@
           <w:rFonts w:ascii="Segoe UI Light" w:hAnsi="Segoe UI Light" w:cs="Segoe UI Light"/>
           <w:lang w:val="en-US"/>
         </w:rPr>
-        <w:t xml:space="preserve">September 2015 </w:t>
+        <w:t>March 2016</w:t>
       </w:r>
     </w:p>
     <w:p>
@@ -272,7 +272,7 @@
                     </pic:cNvPicPr>
                   </pic:nvPicPr>
                   <pic:blipFill>
-                    <a:blip r:embed="rId9">
+                    <a:blip r:embed="rId10">
                       <a:extLst>
                         <a:ext uri="{28A0092B-C50C-407E-A947-70E740481C1C}">
                           <a14:useLocalDpi xmlns:a14="http://schemas.microsoft.com/office/drawing/2010/main" val="0"/>
@@ -350,7 +350,7 @@
                     </pic:cNvPicPr>
                   </pic:nvPicPr>
                   <pic:blipFill>
-                    <a:blip r:embed="rId10">
+                    <a:blip r:embed="rId11">
                       <a:extLst>
                         <a:ext uri="{28A0092B-C50C-407E-A947-70E740481C1C}">
                           <a14:useLocalDpi xmlns:a14="http://schemas.microsoft.com/office/drawing/2010/main" val="0"/>
@@ -604,6 +604,8 @@
             <w:t>Contents</w:t>
           </w:r>
         </w:p>
+        <w:bookmarkStart w:id="0" w:name="_GoBack"/>
+        <w:bookmarkEnd w:id="0"/>
         <w:p>
           <w:pPr>
             <w:pStyle w:val="TOC1"/>
@@ -637,7 +639,7 @@
             </w:rPr>
             <w:fldChar w:fldCharType="separate"/>
           </w:r>
-          <w:hyperlink w:anchor="_Toc429411635" w:history="1">
+          <w:hyperlink w:anchor="_Toc446688992" w:history="1">
             <w:r>
               <w:rPr>
                 <w:rStyle w:val="Hyperlink"/>
@@ -661,7 +663,7 @@
               <w:rPr>
                 <w:webHidden/>
               </w:rPr>
-              <w:instrText xml:space="preserve"> PAGEREF _Toc429411635 \h </w:instrText>
+              <w:instrText xml:space="preserve"> PAGEREF _Toc446688992 \h </w:instrText>
             </w:r>
             <w:r>
               <w:rPr>
@@ -701,7 +703,7 @@
               <w:lang w:eastAsia="en-US" w:bidi="ar-SA"/>
             </w:rPr>
           </w:pPr>
-          <w:hyperlink w:anchor="_Toc429411636" w:history="1">
+          <w:hyperlink w:anchor="_Toc446688993" w:history="1">
             <w:r>
               <w:rPr>
                 <w:rStyle w:val="Hyperlink"/>
@@ -725,7 +727,7 @@
               <w:rPr>
                 <w:webHidden/>
               </w:rPr>
-              <w:instrText xml:space="preserve"> PAGEREF _Toc429411636 \h </w:instrText>
+              <w:instrText xml:space="preserve"> PAGEREF _Toc446688993 \h </w:instrText>
             </w:r>
             <w:r>
               <w:rPr>
@@ -765,7 +767,7 @@
               <w:lang w:eastAsia="en-US" w:bidi="ar-SA"/>
             </w:rPr>
           </w:pPr>
-          <w:hyperlink w:anchor="_Toc429411637" w:history="1">
+          <w:hyperlink w:anchor="_Toc446688994" w:history="1">
             <w:r>
               <w:rPr>
                 <w:rStyle w:val="Hyperlink"/>
@@ -789,7 +791,7 @@
               <w:rPr>
                 <w:webHidden/>
               </w:rPr>
-              <w:instrText xml:space="preserve"> PAGEREF _Toc429411637 \h </w:instrText>
+              <w:instrText xml:space="preserve"> PAGEREF _Toc446688994 \h </w:instrText>
             </w:r>
             <w:r>
               <w:rPr>
@@ -829,7 +831,7 @@
               <w:lang w:eastAsia="en-US" w:bidi="ar-SA"/>
             </w:rPr>
           </w:pPr>
-          <w:hyperlink w:anchor="_Toc429411638" w:history="1">
+          <w:hyperlink w:anchor="_Toc446688995" w:history="1">
             <w:r>
               <w:rPr>
                 <w:rStyle w:val="Hyperlink"/>
@@ -853,7 +855,7 @@
               <w:rPr>
                 <w:webHidden/>
               </w:rPr>
-              <w:instrText xml:space="preserve"> PAGEREF _Toc429411638 \h </w:instrText>
+              <w:instrText xml:space="preserve"> PAGEREF _Toc446688995 \h </w:instrText>
             </w:r>
             <w:r>
               <w:rPr>
@@ -893,7 +895,7 @@
               <w:lang w:eastAsia="en-US" w:bidi="ar-SA"/>
             </w:rPr>
           </w:pPr>
-          <w:hyperlink w:anchor="_Toc429411639" w:history="1">
+          <w:hyperlink w:anchor="_Toc446688996" w:history="1">
             <w:r>
               <w:rPr>
                 <w:rStyle w:val="Hyperlink"/>
@@ -917,7 +919,7 @@
               <w:rPr>
                 <w:webHidden/>
               </w:rPr>
-              <w:instrText xml:space="preserve"> PAGEREF _Toc429411639 \h </w:instrText>
+              <w:instrText xml:space="preserve"> PAGEREF _Toc446688996 \h </w:instrText>
             </w:r>
             <w:r>
               <w:rPr>
@@ -957,7 +959,7 @@
               <w:lang w:eastAsia="en-US" w:bidi="ar-SA"/>
             </w:rPr>
           </w:pPr>
-          <w:hyperlink w:anchor="_Toc429411640" w:history="1">
+          <w:hyperlink w:anchor="_Toc446688997" w:history="1">
             <w:r>
               <w:rPr>
                 <w:rStyle w:val="Hyperlink"/>
@@ -981,7 +983,7 @@
               <w:rPr>
                 <w:webHidden/>
               </w:rPr>
-              <w:instrText xml:space="preserve"> PAGEREF _Toc429411640 \h </w:instrText>
+              <w:instrText xml:space="preserve"> PAGEREF _Toc446688997 \h </w:instrText>
             </w:r>
             <w:r>
               <w:rPr>
@@ -1021,7 +1023,7 @@
               <w:lang w:eastAsia="en-US" w:bidi="ar-SA"/>
             </w:rPr>
           </w:pPr>
-          <w:hyperlink w:anchor="_Toc429411641" w:history="1">
+          <w:hyperlink w:anchor="_Toc446688998" w:history="1">
             <w:r>
               <w:rPr>
                 <w:rStyle w:val="Hyperlink"/>
@@ -1045,7 +1047,7 @@
               <w:rPr>
                 <w:webHidden/>
               </w:rPr>
-              <w:instrText xml:space="preserve"> PAGEREF _Toc429411641 \h </w:instrText>
+              <w:instrText xml:space="preserve"> PAGEREF _Toc446688998 \h </w:instrText>
             </w:r>
             <w:r>
               <w:rPr>
@@ -1085,7 +1087,7 @@
               <w:lang w:eastAsia="en-US" w:bidi="ar-SA"/>
             </w:rPr>
           </w:pPr>
-          <w:hyperlink w:anchor="_Toc429411642" w:history="1">
+          <w:hyperlink w:anchor="_Toc446688999" w:history="1">
             <w:r>
               <w:rPr>
                 <w:rStyle w:val="Hyperlink"/>
@@ -1109,7 +1111,7 @@
               <w:rPr>
                 <w:webHidden/>
               </w:rPr>
-              <w:instrText xml:space="preserve"> PAGEREF _Toc429411642 \h </w:instrText>
+              <w:instrText xml:space="preserve"> PAGEREF _Toc446688999 \h </w:instrText>
             </w:r>
             <w:r>
               <w:rPr>
@@ -1146,7 +1148,7 @@
               <w:lang w:bidi="ar-SA"/>
             </w:rPr>
           </w:pPr>
-          <w:hyperlink w:anchor="_Toc429411643" w:history="1">
+          <w:hyperlink w:anchor="_Toc446689000" w:history="1">
             <w:r>
               <w:rPr>
                 <w:rStyle w:val="Hyperlink"/>
@@ -1174,7 +1176,7 @@
                 <w:noProof/>
                 <w:webHidden/>
               </w:rPr>
-              <w:instrText xml:space="preserve"> PAGEREF _Toc429411643 \h </w:instrText>
+              <w:instrText xml:space="preserve"> PAGEREF _Toc446689000 \h </w:instrText>
             </w:r>
             <w:r>
               <w:rPr>
@@ -1215,7 +1217,7 @@
               <w:lang w:bidi="ar-SA"/>
             </w:rPr>
           </w:pPr>
-          <w:hyperlink w:anchor="_Toc429411644" w:history="1">
+          <w:hyperlink w:anchor="_Toc446689001" w:history="1">
             <w:r>
               <w:rPr>
                 <w:rStyle w:val="Hyperlink"/>
@@ -1243,7 +1245,7 @@
                 <w:noProof/>
                 <w:webHidden/>
               </w:rPr>
-              <w:instrText xml:space="preserve"> PAGEREF _Toc429411644 \h </w:instrText>
+              <w:instrText xml:space="preserve"> PAGEREF _Toc446689001 \h </w:instrText>
             </w:r>
             <w:r>
               <w:rPr>
@@ -1287,7 +1289,7 @@
               <w:lang w:eastAsia="en-US" w:bidi="ar-SA"/>
             </w:rPr>
           </w:pPr>
-          <w:hyperlink w:anchor="_Toc429411645" w:history="1">
+          <w:hyperlink w:anchor="_Toc446689002" w:history="1">
             <w:r>
               <w:rPr>
                 <w:rStyle w:val="Hyperlink"/>
@@ -1310,7 +1312,7 @@
               <w:rPr>
                 <w:webHidden/>
               </w:rPr>
-              <w:instrText xml:space="preserve"> PAGEREF _Toc429411645 \h </w:instrText>
+              <w:instrText xml:space="preserve"> PAGEREF _Toc446689002 \h </w:instrText>
             </w:r>
             <w:r>
               <w:rPr>
@@ -1328,6 +1330,69 @@
                 <w:webHidden/>
               </w:rPr>
               <w:t>11</w:t>
+            </w:r>
+            <w:r>
+              <w:rPr>
+                <w:webHidden/>
+              </w:rPr>
+              <w:fldChar w:fldCharType="end"/>
+            </w:r>
+          </w:hyperlink>
+        </w:p>
+        <w:p>
+          <w:pPr>
+            <w:pStyle w:val="TOC1"/>
+            <w:rPr>
+              <w:rFonts w:asciiTheme="minorHAnsi" w:eastAsiaTheme="minorEastAsia" w:hAnsiTheme="minorHAnsi" w:cstheme="minorBidi"/>
+              <w:b w:val="0"/>
+              <w:bCs w:val="0"/>
+              <w:caps w:val="0"/>
+              <w:sz w:val="22"/>
+              <w:szCs w:val="22"/>
+              <w:lang w:eastAsia="en-US" w:bidi="ar-SA"/>
+            </w:rPr>
+          </w:pPr>
+          <w:hyperlink w:anchor="_Toc446689003" w:history="1">
+            <w:r>
+              <w:rPr>
+                <w:rStyle w:val="Hyperlink"/>
+              </w:rPr>
+              <w:t>Azure DevTest Lab</w:t>
+            </w:r>
+            <w:r>
+              <w:rPr>
+                <w:webHidden/>
+              </w:rPr>
+              <w:tab/>
+            </w:r>
+            <w:r>
+              <w:rPr>
+                <w:webHidden/>
+              </w:rPr>
+              <w:fldChar w:fldCharType="begin"/>
+            </w:r>
+            <w:r>
+              <w:rPr>
+                <w:webHidden/>
+              </w:rPr>
+              <w:instrText xml:space="preserve"> PAGEREF _Toc446689003 \h </w:instrText>
+            </w:r>
+            <w:r>
+              <w:rPr>
+                <w:webHidden/>
+              </w:rPr>
+            </w:r>
+            <w:r>
+              <w:rPr>
+                <w:webHidden/>
+              </w:rPr>
+              <w:fldChar w:fldCharType="separate"/>
+            </w:r>
+            <w:r>
+              <w:rPr>
+                <w:webHidden/>
+              </w:rPr>
+              <w:t>12</w:t>
             </w:r>
             <w:r>
               <w:rPr>
@@ -1477,7 +1542,7 @@
           <w:lang w:val="en-US"/>
         </w:rPr>
       </w:pPr>
-      <w:bookmarkStart w:id="0" w:name="_Toc429411635"/>
+      <w:bookmarkStart w:id="1" w:name="_Toc446688992"/>
       <w:r>
         <w:rPr>
           <w:rFonts w:ascii="Segoe UI Light" w:hAnsi="Segoe UI Light" w:cs="Segoe UI Light"/>
@@ -1485,7 +1550,7 @@
         </w:rPr>
         <w:t>Overview</w:t>
       </w:r>
-      <w:bookmarkEnd w:id="0"/>
+      <w:bookmarkEnd w:id="1"/>
     </w:p>
     <w:p>
       <w:pPr>
@@ -1511,7 +1576,7 @@
           <w:lang w:val="en-US"/>
         </w:rPr>
       </w:pPr>
-      <w:bookmarkStart w:id="1" w:name="_Toc429411636"/>
+      <w:bookmarkStart w:id="2" w:name="_Toc446688993"/>
       <w:r>
         <w:rPr>
           <w:rFonts w:ascii="Segoe UI Light" w:hAnsi="Segoe UI Light" w:cs="Segoe UI Light"/>
@@ -1519,7 +1584,7 @@
         </w:rPr>
         <w:t>This Starter Kit Selected Architecture</w:t>
       </w:r>
-      <w:bookmarkEnd w:id="1"/>
+      <w:bookmarkEnd w:id="2"/>
     </w:p>
     <w:p>
       <w:pPr>
@@ -1632,10 +1697,10 @@
             <v:path o:extrusionok="f" gradientshapeok="t" o:connecttype="rect"/>
             <o:lock v:ext="edit" aspectratio="t"/>
           </v:shapetype>
-          <v:shape id="_x0000_i1030" type="#_x0000_t75" style="width:424.5pt;height:326.2pt" o:ole="">
-            <v:imagedata r:id="rId11" o:title=""/>
+          <v:shape id="_x0000_i1025" type="#_x0000_t75" style="width:424.5pt;height:326pt" o:ole="">
+            <v:imagedata r:id="rId12" o:title=""/>
           </v:shape>
-          <o:OLEObject Type="Embed" ProgID="Visio.Drawing.15" ShapeID="_x0000_i1030" DrawAspect="Content" ObjectID="_1503153519" r:id="rId12"/>
+          <o:OLEObject Type="Embed" ProgID="Visio.Drawing.15" ShapeID="_x0000_i1025" DrawAspect="Content" ObjectID="_1520430828" r:id="rId13"/>
         </w:object>
       </w:r>
     </w:p>
@@ -1676,7 +1741,7 @@
           <w:lang w:val="en-US"/>
         </w:rPr>
       </w:pPr>
-      <w:bookmarkStart w:id="2" w:name="_Toc429411637"/>
+      <w:bookmarkStart w:id="3" w:name="_Toc446688994"/>
       <w:r>
         <w:rPr>
           <w:rFonts w:ascii="Segoe UI Light" w:hAnsi="Segoe UI Light" w:cs="Segoe UI Light"/>
@@ -1698,7 +1763,7 @@
         </w:rPr>
         <w:t xml:space="preserve"> for Dev &amp; Test</w:t>
       </w:r>
-      <w:bookmarkEnd w:id="2"/>
+      <w:bookmarkEnd w:id="3"/>
     </w:p>
     <w:p>
       <w:pPr>
@@ -1714,7 +1779,7 @@
         </w:rPr>
         <w:t xml:space="preserve">For development and test scenarios Microsoft Partners should use </w:t>
       </w:r>
-      <w:hyperlink r:id="rId13" w:history="1">
+      <w:hyperlink r:id="rId14" w:history="1">
         <w:r>
           <w:rPr>
             <w:rStyle w:val="Hyperlink"/>
@@ -1796,7 +1861,7 @@
         </w:rPr>
         <w:t xml:space="preserve"> the subscription owner can add co-administrators to allow them to administer resources such as virtual machines, storage and networking. Any Microsoft account can be added as co-administrator, however, only Organizational accounts from Windows Active Directory “homed” to the subscription </w:t>
       </w:r>
-      <w:hyperlink r:id="rId14" w:history="1">
+      <w:hyperlink r:id="rId15" w:history="1">
         <w:r>
           <w:rPr>
             <w:rStyle w:val="Hyperlink"/>
@@ -1835,7 +1900,7 @@
         </w:rPr>
         <w:t xml:space="preserve">also generate and upload </w:t>
       </w:r>
-      <w:hyperlink r:id="rId15" w:history="1">
+      <w:hyperlink r:id="rId16" w:history="1">
         <w:r>
           <w:rPr>
             <w:rStyle w:val="Hyperlink"/>
@@ -1964,7 +2029,7 @@
           <w:lang w:val="en-US"/>
         </w:rPr>
       </w:pPr>
-      <w:bookmarkStart w:id="3" w:name="_Toc429411638"/>
+      <w:bookmarkStart w:id="4" w:name="_Toc446688995"/>
       <w:r>
         <w:rPr>
           <w:rFonts w:ascii="Segoe UI Light" w:hAnsi="Segoe UI Light" w:cs="Segoe UI Light"/>
@@ -1972,7 +2037,7 @@
         </w:rPr>
         <w:t>Choosing a Compute Service</w:t>
       </w:r>
-      <w:bookmarkEnd w:id="3"/>
+      <w:bookmarkEnd w:id="4"/>
     </w:p>
     <w:p>
       <w:pPr>
@@ -2095,7 +2160,7 @@
         </w:rPr>
         <w:t xml:space="preserve">Because Azure Virtual Machines </w:t>
       </w:r>
-      <w:hyperlink r:id="rId16" w:history="1">
+      <w:hyperlink r:id="rId17" w:history="1">
         <w:r>
           <w:rPr>
             <w:rStyle w:val="Hyperlink"/>
@@ -2135,7 +2200,7 @@
           <w:lang w:val="en-US"/>
         </w:rPr>
       </w:pPr>
-      <w:bookmarkStart w:id="4" w:name="_Toc429411639"/>
+      <w:bookmarkStart w:id="5" w:name="_Toc446688996"/>
       <w:r>
         <w:rPr>
           <w:rFonts w:ascii="Segoe UI Light" w:hAnsi="Segoe UI Light" w:cs="Segoe UI Light"/>
@@ -2143,7 +2208,7 @@
         </w:rPr>
         <w:t>Network and Domain Integration</w:t>
       </w:r>
-      <w:bookmarkEnd w:id="4"/>
+      <w:bookmarkEnd w:id="5"/>
     </w:p>
     <w:p>
       <w:pPr>
@@ -2187,7 +2252,7 @@
         </w:rPr>
         <w:t xml:space="preserve"> </w:t>
       </w:r>
-      <w:hyperlink r:id="rId17" w:history="1">
+      <w:hyperlink r:id="rId18" w:history="1">
         <w:r>
           <w:rPr>
             <w:rStyle w:val="Hyperlink"/>
@@ -2358,10 +2423,10 @@
           <w:rFonts w:ascii="Segoe UI Light" w:hAnsi="Segoe UI Light" w:cs="Segoe UI Light"/>
         </w:rPr>
         <w:object w:dxaOrig="8446" w:dyaOrig="7036" w14:anchorId="69A0CBE0">
-          <v:shape id="_x0000_i1025" type="#_x0000_t75" style="width:423.25pt;height:351.85pt" o:ole="">
-            <v:imagedata r:id="rId18" o:title=""/>
+          <v:shape id="_x0000_i1026" type="#_x0000_t75" style="width:423.15pt;height:351.6pt" o:ole="">
+            <v:imagedata r:id="rId19" o:title=""/>
           </v:shape>
-          <o:OLEObject Type="Embed" ProgID="Visio.Drawing.15" ShapeID="_x0000_i1025" DrawAspect="Content" ObjectID="_1503153520" r:id="rId19"/>
+          <o:OLEObject Type="Embed" ProgID="Visio.Drawing.15" ShapeID="_x0000_i1026" DrawAspect="Content" ObjectID="_1520430829" r:id="rId20"/>
         </w:object>
       </w:r>
     </w:p>
@@ -2522,7 +2587,7 @@
         </w:rPr>
         <w:t xml:space="preserve">individual virtual machines by enabling the </w:t>
       </w:r>
-      <w:hyperlink r:id="rId20" w:history="1">
+      <w:hyperlink r:id="rId21" w:history="1">
         <w:r>
           <w:rPr>
             <w:rStyle w:val="Hyperlink"/>
@@ -2718,10 +2783,10 @@
           <w:rFonts w:ascii="Segoe UI Light" w:hAnsi="Segoe UI Light" w:cs="Segoe UI Light"/>
         </w:rPr>
         <w:object w:dxaOrig="8146" w:dyaOrig="6751" w14:anchorId="1A8493C4">
-          <v:shape id="_x0000_i1026" type="#_x0000_t75" style="width:408.2pt;height:337.45pt" o:ole="">
-            <v:imagedata r:id="rId21" o:title=""/>
+          <v:shape id="_x0000_i1027" type="#_x0000_t75" style="width:408.15pt;height:337.45pt" o:ole="">
+            <v:imagedata r:id="rId22" o:title=""/>
           </v:shape>
-          <o:OLEObject Type="Embed" ProgID="Visio.Drawing.15" ShapeID="_x0000_i1026" DrawAspect="Content" ObjectID="_1503153521" r:id="rId22"/>
+          <o:OLEObject Type="Embed" ProgID="Visio.Drawing.15" ShapeID="_x0000_i1027" DrawAspect="Content" ObjectID="_1520430830" r:id="rId23"/>
         </w:object>
       </w:r>
     </w:p>
@@ -2876,7 +2941,7 @@
           <w:lang w:val="en-US"/>
         </w:rPr>
       </w:pPr>
-      <w:bookmarkStart w:id="5" w:name="_Toc429411640"/>
+      <w:bookmarkStart w:id="6" w:name="_Toc446688997"/>
       <w:r>
         <w:rPr>
           <w:rFonts w:ascii="Segoe UI Light" w:hAnsi="Segoe UI Light" w:cs="Segoe UI Light"/>
@@ -2891,7 +2956,7 @@
         </w:rPr>
         <w:t xml:space="preserve"> Deployment</w:t>
       </w:r>
-      <w:bookmarkEnd w:id="5"/>
+      <w:bookmarkEnd w:id="6"/>
     </w:p>
     <w:p>
       <w:pPr>
@@ -3061,10 +3126,10 @@
           <w:rFonts w:ascii="Segoe UI Light" w:hAnsi="Segoe UI Light" w:cs="Segoe UI Light"/>
         </w:rPr>
         <w:object w:dxaOrig="7231" w:dyaOrig="4861" w14:anchorId="7BD3B0D6">
-          <v:shape id="_x0000_i1027" type="#_x0000_t75" style="width:361.25pt;height:242.9pt" o:ole="">
-            <v:imagedata r:id="rId23" o:title=""/>
+          <v:shape id="_x0000_i1028" type="#_x0000_t75" style="width:361.35pt;height:242.95pt" o:ole="">
+            <v:imagedata r:id="rId24" o:title=""/>
           </v:shape>
-          <o:OLEObject Type="Embed" ProgID="Visio.Drawing.15" ShapeID="_x0000_i1027" DrawAspect="Content" ObjectID="_1503153522" r:id="rId24"/>
+          <o:OLEObject Type="Embed" ProgID="Visio.Drawing.15" ShapeID="_x0000_i1028" DrawAspect="Content" ObjectID="_1520430831" r:id="rId25"/>
         </w:object>
       </w:r>
     </w:p>
@@ -3141,7 +3206,7 @@
         </w:rPr>
         <w:t xml:space="preserve"> can be provisioned through the </w:t>
       </w:r>
-      <w:hyperlink r:id="rId25" w:history="1">
+      <w:hyperlink r:id="rId26" w:history="1">
         <w:r>
           <w:rPr>
             <w:rStyle w:val="Hyperlink"/>
@@ -3165,7 +3230,7 @@
         </w:rPr>
         <w:t xml:space="preserve"> or </w:t>
       </w:r>
-      <w:hyperlink r:id="rId26" w:history="1">
+      <w:hyperlink r:id="rId27" w:history="1">
         <w:r>
           <w:rPr>
             <w:rStyle w:val="Hyperlink"/>
@@ -3189,7 +3254,7 @@
         </w:rPr>
         <w:t xml:space="preserve">Examples of scripts are available on </w:t>
       </w:r>
-      <w:hyperlink r:id="rId27" w:history="1">
+      <w:hyperlink r:id="rId28" w:history="1">
         <w:r>
           <w:rPr>
             <w:rStyle w:val="Hyperlink"/>
@@ -3270,7 +3335,7 @@
         </w:rPr>
         <w:t xml:space="preserve"> and </w:t>
       </w:r>
-      <w:hyperlink r:id="rId28" w:history="1">
+      <w:hyperlink r:id="rId29" w:history="1">
         <w:r>
           <w:rPr>
             <w:rStyle w:val="Hyperlink"/>
@@ -3351,7 +3416,7 @@
         </w:rPr>
         <w:t xml:space="preserve">and adds to the solution </w:t>
       </w:r>
-      <w:hyperlink r:id="rId29" w:history="1">
+      <w:hyperlink r:id="rId30" w:history="1">
         <w:r>
           <w:rPr>
             <w:rStyle w:val="Hyperlink"/>
@@ -3433,7 +3498,7 @@
         </w:rPr>
         <w:t xml:space="preserve">set of </w:t>
       </w:r>
-      <w:hyperlink r:id="rId30" w:history="1">
+      <w:hyperlink r:id="rId31" w:history="1">
         <w:r>
           <w:rPr>
             <w:rStyle w:val="Hyperlink"/>
@@ -3497,7 +3562,7 @@
           <w:lang w:val="en-US"/>
         </w:rPr>
       </w:pPr>
-      <w:bookmarkStart w:id="6" w:name="_Toc429411641"/>
+      <w:bookmarkStart w:id="7" w:name="_Toc446688998"/>
       <w:r>
         <w:rPr>
           <w:rFonts w:ascii="Segoe UI Light" w:hAnsi="Segoe UI Light" w:cs="Segoe UI Light"/>
@@ -3505,7 +3570,7 @@
         </w:rPr>
         <w:t>Application Deployment</w:t>
       </w:r>
-      <w:bookmarkEnd w:id="6"/>
+      <w:bookmarkEnd w:id="7"/>
     </w:p>
     <w:p>
       <w:pPr>
@@ -3535,7 +3600,7 @@
         </w:rPr>
         <w:t xml:space="preserve"> </w:t>
       </w:r>
-      <w:hyperlink r:id="rId31" w:history="1">
+      <w:hyperlink r:id="rId32" w:history="1">
         <w:r>
           <w:rPr>
             <w:rStyle w:val="Hyperlink"/>
@@ -3594,7 +3659,7 @@
         </w:rPr>
         <w:t xml:space="preserve">Virtual Machine </w:t>
       </w:r>
-      <w:hyperlink r:id="rId32" w:history="1">
+      <w:hyperlink r:id="rId33" w:history="1">
         <w:r>
           <w:rPr>
             <w:rStyle w:val="Hyperlink"/>
@@ -3632,7 +3697,7 @@
         </w:rPr>
         <w:t xml:space="preserve"> </w:t>
       </w:r>
-      <w:hyperlink r:id="rId33" w:history="1">
+      <w:hyperlink r:id="rId34" w:history="1">
         <w:r>
           <w:rPr>
             <w:rStyle w:val="Hyperlink"/>
@@ -3671,7 +3736,7 @@
         </w:rPr>
         <w:t xml:space="preserve">can build the Web Deploy Package only and then use the </w:t>
       </w:r>
-      <w:hyperlink r:id="rId34" w:history="1">
+      <w:hyperlink r:id="rId35" w:history="1">
         <w:r>
           <w:rPr>
             <w:rStyle w:val="Hyperlink"/>
@@ -3879,7 +3944,7 @@
         </w:rPr>
         <w:t xml:space="preserve">uses web deploy </w:t>
       </w:r>
-      <w:hyperlink r:id="rId35" w:history="1">
+      <w:hyperlink r:id="rId36" w:history="1">
         <w:r>
           <w:rPr>
             <w:rStyle w:val="Hyperlink"/>
@@ -3921,7 +3986,7 @@
           <w:lang w:val="en-US"/>
         </w:rPr>
       </w:pPr>
-      <w:bookmarkStart w:id="7" w:name="_Toc429411642"/>
+      <w:bookmarkStart w:id="8" w:name="_Toc446688999"/>
       <w:r>
         <w:rPr>
           <w:rFonts w:ascii="Segoe UI Light" w:hAnsi="Segoe UI Light" w:cs="Segoe UI Light"/>
@@ -3943,7 +4008,7 @@
         </w:rPr>
         <w:t xml:space="preserve"> for Web Workloads</w:t>
       </w:r>
-      <w:bookmarkEnd w:id="7"/>
+      <w:bookmarkEnd w:id="8"/>
     </w:p>
     <w:p>
       <w:pPr>
@@ -4003,7 +4068,7 @@
           <w:lang w:val="en-US"/>
         </w:rPr>
       </w:pPr>
-      <w:bookmarkStart w:id="8" w:name="_Toc429411643"/>
+      <w:bookmarkStart w:id="9" w:name="_Toc446689000"/>
       <w:r>
         <w:rPr>
           <w:rFonts w:ascii="Segoe UI Light" w:hAnsi="Segoe UI Light" w:cs="Segoe UI Light"/>
@@ -4011,7 +4076,7 @@
         </w:rPr>
         <w:t>High Availability</w:t>
       </w:r>
-      <w:bookmarkEnd w:id="8"/>
+      <w:bookmarkEnd w:id="9"/>
     </w:p>
     <w:p>
       <w:pPr>
@@ -4090,7 +4155,7 @@
         </w:rPr>
         <w:t xml:space="preserve">environment. Indeed, Azure platform only offers </w:t>
       </w:r>
-      <w:hyperlink r:id="rId36" w:history="1">
+      <w:hyperlink r:id="rId37" w:history="1">
         <w:r>
           <w:rPr>
             <w:rStyle w:val="Hyperlink"/>
@@ -4128,7 +4193,7 @@
         </w:rPr>
         <w:t xml:space="preserve">periodic </w:t>
       </w:r>
-      <w:hyperlink r:id="rId37" w:history="1">
+      <w:hyperlink r:id="rId38" w:history="1">
         <w:r>
           <w:rPr>
             <w:rStyle w:val="Hyperlink"/>
@@ -4166,7 +4231,7 @@
         </w:rPr>
         <w:t xml:space="preserve"> it is necessary to assign two or more virtual machines to </w:t>
       </w:r>
-      <w:hyperlink r:id="rId38" w:history="1">
+      <w:hyperlink r:id="rId39" w:history="1">
         <w:r>
           <w:rPr>
             <w:rStyle w:val="Hyperlink"/>
@@ -4233,10 +4298,10 @@
           <w:rFonts w:ascii="Segoe UI Light" w:hAnsi="Segoe UI Light" w:cs="Segoe UI Light"/>
         </w:rPr>
         <w:object w:dxaOrig="7636" w:dyaOrig="5101" w14:anchorId="4A41BBA1">
-          <v:shape id="_x0000_i1028" type="#_x0000_t75" style="width:339.95pt;height:228.5pt" o:ole="">
-            <v:imagedata r:id="rId39" o:title=""/>
+          <v:shape id="_x0000_i1029" type="#_x0000_t75" style="width:339.7pt;height:228.35pt" o:ole="">
+            <v:imagedata r:id="rId40" o:title=""/>
           </v:shape>
-          <o:OLEObject Type="Embed" ProgID="Visio.Drawing.15" ShapeID="_x0000_i1028" DrawAspect="Content" ObjectID="_1503153523" r:id="rId40"/>
+          <o:OLEObject Type="Embed" ProgID="Visio.Drawing.15" ShapeID="_x0000_i1029" DrawAspect="Content" ObjectID="_1520430832" r:id="rId41"/>
         </w:object>
       </w:r>
     </w:p>
@@ -4328,7 +4393,7 @@
         </w:rPr>
         <w:t xml:space="preserve">For the web tier you could then create in each virtual machine a </w:t>
       </w:r>
-      <w:hyperlink r:id="rId41" w:history="1">
+      <w:hyperlink r:id="rId42" w:history="1">
         <w:r>
           <w:rPr>
             <w:rStyle w:val="Hyperlink"/>
@@ -4365,10 +4430,10 @@
           <w:rFonts w:ascii="Segoe UI Light" w:hAnsi="Segoe UI Light" w:cs="Segoe UI Light"/>
         </w:rPr>
         <w:object w:dxaOrig="7636" w:dyaOrig="5131" w14:anchorId="0F1C17FC">
-          <v:shape id="_x0000_i1029" type="#_x0000_t75" style="width:342.45pt;height:229.15pt" o:ole="">
-            <v:imagedata r:id="rId42" o:title=""/>
+          <v:shape id="_x0000_i1030" type="#_x0000_t75" style="width:342.35pt;height:229.25pt" o:ole="">
+            <v:imagedata r:id="rId43" o:title=""/>
           </v:shape>
-          <o:OLEObject Type="Embed" ProgID="Visio.Drawing.15" ShapeID="_x0000_i1029" DrawAspect="Content" ObjectID="_1503153524" r:id="rId43"/>
+          <o:OLEObject Type="Embed" ProgID="Visio.Drawing.15" ShapeID="_x0000_i1030" DrawAspect="Content" ObjectID="_1520430833" r:id="rId44"/>
         </w:object>
       </w:r>
     </w:p>
@@ -4402,7 +4467,7 @@
         <w:lastRenderedPageBreak/>
         <w:t xml:space="preserve">The database tier would require additional configuration to setup a high availability mechanism of your choice and depends on the specific database technology. For </w:t>
       </w:r>
-      <w:hyperlink r:id="rId44" w:history="1">
+      <w:hyperlink r:id="rId45" w:history="1">
         <w:r>
           <w:rPr>
             <w:rStyle w:val="Hyperlink"/>
@@ -4419,7 +4484,7 @@
         </w:rPr>
         <w:t xml:space="preserve"> you can use either </w:t>
       </w:r>
-      <w:hyperlink r:id="rId45" w:history="1">
+      <w:hyperlink r:id="rId46" w:history="1">
         <w:r>
           <w:rPr>
             <w:rStyle w:val="Hyperlink"/>
@@ -4436,7 +4501,7 @@
         </w:rPr>
         <w:t xml:space="preserve"> (available for Standard edition) or </w:t>
       </w:r>
-      <w:hyperlink r:id="rId46" w:history="1">
+      <w:hyperlink r:id="rId47" w:history="1">
         <w:r>
           <w:rPr>
             <w:rStyle w:val="Hyperlink"/>
@@ -4477,7 +4542,7 @@
           <w:lang w:val="en-US"/>
         </w:rPr>
       </w:pPr>
-      <w:bookmarkStart w:id="9" w:name="_Toc429411644"/>
+      <w:bookmarkStart w:id="10" w:name="_Toc446689001"/>
       <w:r>
         <w:rPr>
           <w:rFonts w:ascii="Segoe UI Light" w:hAnsi="Segoe UI Light" w:cs="Segoe UI Light"/>
@@ -4485,16 +4550,16 @@
         </w:rPr>
         <w:t>Session affinity</w:t>
       </w:r>
-      <w:bookmarkEnd w:id="9"/>
-    </w:p>
-    <w:p>
-      <w:pPr>
-        <w:rPr>
-          <w:rFonts w:ascii="Segoe UI Light" w:hAnsi="Segoe UI Light" w:cs="Segoe UI Light"/>
-          <w:lang w:val="en-US"/>
-        </w:rPr>
-      </w:pPr>
-      <w:hyperlink r:id="rId47" w:history="1">
+      <w:bookmarkEnd w:id="10"/>
+    </w:p>
+    <w:p>
+      <w:pPr>
+        <w:rPr>
+          <w:rFonts w:ascii="Segoe UI Light" w:hAnsi="Segoe UI Light" w:cs="Segoe UI Light"/>
+          <w:lang w:val="en-US"/>
+        </w:rPr>
+      </w:pPr>
+      <w:hyperlink r:id="rId48" w:history="1">
         <w:r>
           <w:rPr>
             <w:rStyle w:val="Hyperlink"/>
@@ -4597,7 +4662,7 @@
         </w:rPr>
         <w:t>connection it will be directed to the same host. However, if the session is idle the underlying TCP/IP connection will be terminated (</w:t>
       </w:r>
-      <w:hyperlink r:id="rId48" w:history="1">
+      <w:hyperlink r:id="rId49" w:history="1">
         <w:r>
           <w:rPr>
             <w:rStyle w:val="Hyperlink"/>
@@ -4692,7 +4757,7 @@
         </w:rPr>
         <w:t xml:space="preserve">a possible solution for deployments to Azure virtual machines is to deploy </w:t>
       </w:r>
-      <w:hyperlink r:id="rId49" w:history="1">
+      <w:hyperlink r:id="rId50" w:history="1">
         <w:r>
           <w:rPr>
             <w:rStyle w:val="Hyperlink"/>
@@ -4724,34 +4789,16 @@
         </w:rPr>
         <w:t xml:space="preserve">Note: Azure Websites service by default uses IIS ARR and is configured to use session affinity. Applications can opt-in to </w:t>
       </w:r>
-      <w:hyperlink r:id="rId50" w:history="1">
+      <w:hyperlink r:id="rId51" w:history="1">
         <w:r>
           <w:rPr>
             <w:rStyle w:val="Hyperlink"/>
             <w:rFonts w:ascii="Segoe UI Light" w:hAnsi="Segoe UI Light" w:cs="Segoe UI Light"/>
             <w:lang w:val="en-US"/>
           </w:rPr>
-          <w:t>disa</w:t>
-        </w:r>
-        <w:r>
-          <w:rPr>
-            <w:rStyle w:val="Hyperlink"/>
-            <w:rFonts w:ascii="Segoe UI Light" w:hAnsi="Segoe UI Light" w:cs="Segoe UI Light"/>
-            <w:lang w:val="en-US"/>
-          </w:rPr>
-          <w:t>b</w:t>
-        </w:r>
-        <w:r>
-          <w:rPr>
-            <w:rStyle w:val="Hyperlink"/>
-            <w:rFonts w:ascii="Segoe UI Light" w:hAnsi="Segoe UI Light" w:cs="Segoe UI Light"/>
-            <w:lang w:val="en-US"/>
-          </w:rPr>
-          <w:t>le session affinity</w:t>
+          <w:t>disable session affinity</w:t>
         </w:r>
       </w:hyperlink>
-      <w:bookmarkStart w:id="10" w:name="_GoBack"/>
-      <w:bookmarkEnd w:id="10"/>
       <w:r>
         <w:rPr>
           <w:rFonts w:ascii="Segoe UI Light" w:hAnsi="Segoe UI Light" w:cs="Segoe UI Light"/>
@@ -4782,7 +4829,7 @@
           <w:lang w:val="en-US"/>
         </w:rPr>
       </w:pPr>
-      <w:bookmarkStart w:id="11" w:name="_Toc429411645"/>
+      <w:bookmarkStart w:id="11" w:name="_Toc446689002"/>
       <w:r>
         <w:rPr>
           <w:lang w:val="en-US"/>
@@ -4896,14 +4943,14 @@
       <w:pPr>
         <w:pStyle w:val="NormalWeb"/>
         <w:rPr>
+          <w:rStyle w:val="Hyperlink"/>
           <w:rFonts w:ascii="Segoe UI Light" w:eastAsiaTheme="minorHAnsi" w:hAnsi="Segoe UI Light" w:cs="Segoe UI Light"/>
-          <w:color w:val="auto"/>
           <w:sz w:val="22"/>
           <w:szCs w:val="22"/>
           <w:lang w:val="en-US" w:eastAsia="en-US"/>
         </w:rPr>
       </w:pPr>
-      <w:hyperlink r:id="rId51" w:history="1">
+      <w:hyperlink r:id="rId52" w:history="1">
         <w:r>
           <w:rPr>
             <w:rStyle w:val="Hyperlink"/>
@@ -4916,6 +4963,344 @@
         </w:r>
       </w:hyperlink>
     </w:p>
+    <w:p>
+      <w:pPr>
+        <w:pStyle w:val="Heading1"/>
+        <w:rPr>
+          <w:lang w:val="en-US"/>
+        </w:rPr>
+      </w:pPr>
+      <w:bookmarkStart w:id="12" w:name="_Toc446689003"/>
+      <w:r>
+        <w:rPr>
+          <w:lang w:val="en-US"/>
+        </w:rPr>
+        <w:t>Azure DevTest Lab</w:t>
+      </w:r>
+      <w:bookmarkEnd w:id="12"/>
+    </w:p>
+    <w:p>
+      <w:pPr>
+        <w:pStyle w:val="NormalWeb"/>
+        <w:rPr>
+          <w:rFonts w:ascii="Segoe UI Light" w:eastAsiaTheme="minorHAnsi" w:hAnsi="Segoe UI Light" w:cs="Segoe UI Light"/>
+          <w:color w:val="auto"/>
+          <w:sz w:val="22"/>
+          <w:szCs w:val="22"/>
+          <w:lang w:val="en-US" w:eastAsia="en-US"/>
+        </w:rPr>
+      </w:pPr>
+      <w:r>
+        <w:rPr>
+          <w:rFonts w:ascii="Segoe UI Light" w:eastAsiaTheme="minorHAnsi" w:hAnsi="Segoe UI Light" w:cs="Segoe UI Light"/>
+          <w:color w:val="auto"/>
+          <w:sz w:val="22"/>
+          <w:szCs w:val="22"/>
+          <w:lang w:val="en-US" w:eastAsia="en-US"/>
+        </w:rPr>
+        <w:t>Azure DevTest Lab is a service that helps developers and testers quickly create environments in Azure while minimizing waste and controlling cost. You can test the latest version of your application by quickly provisioning Windows and Linux environments using reusable templates and artifacts. Easily integrate your deployment pipeline with DevTest Lab to provision on-demand environments. Scale up your load testing by provisioning multiple test agents, and create pre-provisioned environments for training and demos</w:t>
+      </w:r>
+      <w:r>
+        <w:rPr>
+          <w:rFonts w:ascii="Segoe UI Light" w:eastAsiaTheme="minorHAnsi" w:hAnsi="Segoe UI Light" w:cs="Segoe UI Light"/>
+          <w:color w:val="auto"/>
+          <w:sz w:val="22"/>
+          <w:szCs w:val="22"/>
+          <w:lang w:val="en-US" w:eastAsia="en-US"/>
+        </w:rPr>
+        <w:t>.</w:t>
+      </w:r>
+    </w:p>
+    <w:p>
+      <w:pPr>
+        <w:pStyle w:val="NormalWeb"/>
+        <w:shd w:val="clear" w:color="auto" w:fill="FFFFFF"/>
+        <w:rPr>
+          <w:color w:val="505050"/>
+          <w:sz w:val="22"/>
+          <w:szCs w:val="22"/>
+          <w:lang w:val="en"/>
+        </w:rPr>
+      </w:pPr>
+      <w:r>
+        <w:rPr>
+          <w:color w:val="505050"/>
+          <w:sz w:val="22"/>
+          <w:szCs w:val="22"/>
+          <w:lang w:val="en"/>
+        </w:rPr>
+        <w:t>The following list contains key DevTest Lab concepts and definitions:</w:t>
+      </w:r>
+    </w:p>
+    <w:p>
+      <w:pPr>
+        <w:pStyle w:val="NormalWeb"/>
+        <w:shd w:val="clear" w:color="auto" w:fill="FFFFFF"/>
+        <w:rPr>
+          <w:color w:val="505050"/>
+          <w:sz w:val="22"/>
+          <w:szCs w:val="22"/>
+          <w:lang w:val="en"/>
+        </w:rPr>
+      </w:pPr>
+      <w:r>
+        <w:rPr>
+          <w:rStyle w:val="Strong"/>
+          <w:color w:val="505050"/>
+          <w:sz w:val="22"/>
+          <w:szCs w:val="22"/>
+          <w:lang w:val="en"/>
+        </w:rPr>
+        <w:t>Artifacts</w:t>
+      </w:r>
+      <w:r>
+        <w:rPr>
+          <w:color w:val="505050"/>
+          <w:sz w:val="22"/>
+          <w:szCs w:val="22"/>
+          <w:lang w:val="en"/>
+        </w:rPr>
+        <w:t xml:space="preserve"> are used to deploy and configure your application after a VM is provisioned. Artifacts can be:</w:t>
+      </w:r>
+    </w:p>
+    <w:p>
+      <w:pPr>
+        <w:numPr>
+          <w:ilvl w:val="0"/>
+          <w:numId w:val="1"/>
+        </w:numPr>
+        <w:shd w:val="clear" w:color="auto" w:fill="FFFFFF"/>
+        <w:spacing w:before="100" w:beforeAutospacing="1" w:after="150" w:line="240" w:lineRule="auto"/>
+        <w:ind w:left="0"/>
+        <w:rPr>
+          <w:rFonts w:ascii="Segoe UI" w:hAnsi="Segoe UI" w:cs="Segoe UI"/>
+          <w:color w:val="505050"/>
+          <w:lang w:val="en"/>
+        </w:rPr>
+      </w:pPr>
+      <w:r>
+        <w:rPr>
+          <w:rFonts w:ascii="Segoe UI" w:hAnsi="Segoe UI" w:cs="Segoe UI"/>
+          <w:color w:val="505050"/>
+          <w:lang w:val="en"/>
+        </w:rPr>
+        <w:t>Tools that you want to install on the VM - such as agents, Fiddler, and Visual Studio.</w:t>
+      </w:r>
+    </w:p>
+    <w:p>
+      <w:pPr>
+        <w:numPr>
+          <w:ilvl w:val="0"/>
+          <w:numId w:val="1"/>
+        </w:numPr>
+        <w:shd w:val="clear" w:color="auto" w:fill="FFFFFF"/>
+        <w:spacing w:before="100" w:beforeAutospacing="1" w:after="150" w:line="240" w:lineRule="auto"/>
+        <w:ind w:left="0"/>
+        <w:rPr>
+          <w:rFonts w:ascii="Segoe UI" w:hAnsi="Segoe UI" w:cs="Segoe UI"/>
+          <w:color w:val="505050"/>
+          <w:lang w:val="en"/>
+        </w:rPr>
+      </w:pPr>
+      <w:r>
+        <w:rPr>
+          <w:rFonts w:ascii="Segoe UI" w:hAnsi="Segoe UI" w:cs="Segoe UI"/>
+          <w:color w:val="505050"/>
+          <w:lang w:val="en"/>
+        </w:rPr>
+        <w:t>Actions that you want to run on the VM - such as cloning a repo.</w:t>
+      </w:r>
+    </w:p>
+    <w:p>
+      <w:pPr>
+        <w:numPr>
+          <w:ilvl w:val="0"/>
+          <w:numId w:val="1"/>
+        </w:numPr>
+        <w:shd w:val="clear" w:color="auto" w:fill="FFFFFF"/>
+        <w:spacing w:before="100" w:beforeAutospacing="1" w:after="150" w:line="240" w:lineRule="auto"/>
+        <w:ind w:left="0"/>
+        <w:rPr>
+          <w:rFonts w:ascii="Segoe UI" w:hAnsi="Segoe UI" w:cs="Segoe UI"/>
+          <w:color w:val="505050"/>
+          <w:lang w:val="en"/>
+        </w:rPr>
+      </w:pPr>
+      <w:r>
+        <w:rPr>
+          <w:rFonts w:ascii="Segoe UI" w:hAnsi="Segoe UI" w:cs="Segoe UI"/>
+          <w:color w:val="505050"/>
+          <w:lang w:val="en"/>
+        </w:rPr>
+        <w:t>Applications that you want to test.</w:t>
+      </w:r>
+    </w:p>
+    <w:p>
+      <w:pPr>
+        <w:pStyle w:val="NormalWeb"/>
+        <w:shd w:val="clear" w:color="auto" w:fill="FFFFFF"/>
+        <w:rPr>
+          <w:color w:val="505050"/>
+          <w:sz w:val="22"/>
+          <w:szCs w:val="22"/>
+          <w:lang w:val="en"/>
+        </w:rPr>
+      </w:pPr>
+      <w:r>
+        <w:rPr>
+          <w:color w:val="505050"/>
+          <w:sz w:val="22"/>
+          <w:szCs w:val="22"/>
+          <w:lang w:val="en"/>
+        </w:rPr>
+        <w:t xml:space="preserve">Artifacts are Azure Resource Manager (ARM) based JSON files that contain instructions to perform deployment and apply configuration. You can read more about ARM in the </w:t>
+      </w:r>
+      <w:hyperlink r:id="rId53" w:history="1">
+        <w:r>
+          <w:rPr>
+            <w:rStyle w:val="Hyperlink"/>
+            <w:sz w:val="22"/>
+            <w:szCs w:val="22"/>
+            <w:lang w:val="en"/>
+          </w:rPr>
+          <w:t>Azure Resource Manager overview</w:t>
+        </w:r>
+      </w:hyperlink>
+      <w:r>
+        <w:rPr>
+          <w:color w:val="505050"/>
+          <w:sz w:val="22"/>
+          <w:szCs w:val="22"/>
+          <w:lang w:val="en"/>
+        </w:rPr>
+        <w:t>.</w:t>
+      </w:r>
+    </w:p>
+    <w:p>
+      <w:pPr>
+        <w:pStyle w:val="NormalWeb"/>
+        <w:shd w:val="clear" w:color="auto" w:fill="FFFFFF"/>
+        <w:rPr>
+          <w:color w:val="505050"/>
+          <w:sz w:val="22"/>
+          <w:szCs w:val="22"/>
+          <w:lang w:val="en"/>
+        </w:rPr>
+      </w:pPr>
+      <w:r>
+        <w:rPr>
+          <w:rStyle w:val="Strong"/>
+          <w:color w:val="505050"/>
+          <w:sz w:val="22"/>
+          <w:szCs w:val="22"/>
+          <w:lang w:val="en"/>
+        </w:rPr>
+        <w:t>Artifact Repositories</w:t>
+      </w:r>
+      <w:r>
+        <w:rPr>
+          <w:color w:val="505050"/>
+          <w:sz w:val="22"/>
+          <w:szCs w:val="22"/>
+          <w:lang w:val="en"/>
+        </w:rPr>
+        <w:t xml:space="preserve"> are git repositories where artifacts are checked in. Same artifact repositories can be added to multiple labs in your organization enabling reuse and sharing.</w:t>
+      </w:r>
+    </w:p>
+    <w:p>
+      <w:pPr>
+        <w:pStyle w:val="NormalWeb"/>
+        <w:shd w:val="clear" w:color="auto" w:fill="FFFFFF"/>
+        <w:rPr>
+          <w:color w:val="505050"/>
+          <w:sz w:val="22"/>
+          <w:szCs w:val="22"/>
+          <w:lang w:val="en"/>
+        </w:rPr>
+      </w:pPr>
+      <w:r>
+        <w:rPr>
+          <w:rStyle w:val="Strong"/>
+          <w:color w:val="505050"/>
+          <w:sz w:val="22"/>
+          <w:szCs w:val="22"/>
+          <w:lang w:val="en"/>
+        </w:rPr>
+        <w:t>Base</w:t>
+      </w:r>
+      <w:r>
+        <w:rPr>
+          <w:color w:val="505050"/>
+          <w:sz w:val="22"/>
+          <w:szCs w:val="22"/>
+          <w:lang w:val="en"/>
+        </w:rPr>
+        <w:t xml:space="preserve"> is a VM image with all the tools and settings preinstalled and configured to quickly create a VM. You can provision a VM by picking an existing base and adding an artifact to install your test agent. You can then save the provisioned VM as a base so that the base can be used without having to reinstall the test agent for each provisioning of the VM.</w:t>
+      </w:r>
+    </w:p>
+    <w:p>
+      <w:pPr>
+        <w:pStyle w:val="NormalWeb"/>
+        <w:shd w:val="clear" w:color="auto" w:fill="FFFFFF"/>
+        <w:rPr>
+          <w:color w:val="505050"/>
+          <w:sz w:val="22"/>
+          <w:szCs w:val="22"/>
+          <w:lang w:val="en"/>
+        </w:rPr>
+      </w:pPr>
+      <w:r>
+        <w:rPr>
+          <w:rStyle w:val="Strong"/>
+          <w:color w:val="505050"/>
+          <w:sz w:val="22"/>
+          <w:szCs w:val="22"/>
+          <w:lang w:val="en"/>
+        </w:rPr>
+        <w:t>Caps</w:t>
+      </w:r>
+      <w:r>
+        <w:rPr>
+          <w:color w:val="505050"/>
+          <w:sz w:val="22"/>
+          <w:szCs w:val="22"/>
+          <w:lang w:val="en"/>
+        </w:rPr>
+        <w:t xml:space="preserve"> is a mechanism to minimize waste in your lab. For example, you can set a cap to restrict the number of VMs that can be created per user, or in a lab.</w:t>
+      </w:r>
+    </w:p>
+    <w:p>
+      <w:pPr>
+        <w:pStyle w:val="NormalWeb"/>
+        <w:shd w:val="clear" w:color="auto" w:fill="FFFFFF"/>
+        <w:rPr>
+          <w:rFonts w:ascii="Segoe UI Light" w:eastAsiaTheme="minorHAnsi" w:hAnsi="Segoe UI Light" w:cs="Segoe UI Light"/>
+          <w:color w:val="auto"/>
+          <w:sz w:val="22"/>
+          <w:szCs w:val="22"/>
+          <w:lang w:val="en" w:eastAsia="en-US"/>
+        </w:rPr>
+      </w:pPr>
+      <w:r>
+        <w:rPr>
+          <w:rStyle w:val="Strong"/>
+          <w:color w:val="505050"/>
+          <w:sz w:val="22"/>
+          <w:szCs w:val="22"/>
+          <w:lang w:val="en"/>
+        </w:rPr>
+        <w:t>Policies</w:t>
+      </w:r>
+      <w:r>
+        <w:rPr>
+          <w:color w:val="505050"/>
+          <w:sz w:val="22"/>
+          <w:szCs w:val="22"/>
+          <w:lang w:val="en"/>
+        </w:rPr>
+        <w:t xml:space="preserve"> help in controlling cost in your lab. For example, you can create a policy to automatically shut down VMs based on a defined schedule.</w:t>
+      </w:r>
+    </w:p>
     <w:sectPr>
       <w:pgSz w:w="11906" w:h="16838"/>
       <w:pgMar w:top="1417" w:right="1701" w:bottom="1417" w:left="1701" w:header="708" w:footer="708" w:gutter="0"/>
@@ -4927,7 +5312,7 @@
 </file>
 
 <file path=word/endnotes.xml><?xml version="1.0" encoding="utf-8"?>
-<w:endnotes xmlns:wpc="http://schemas.microsoft.com/office/word/2010/wordprocessingCanvas" xmlns:mc="http://schemas.openxmlformats.org/markup-compatibility/2006" xmlns:o="urn:schemas-microsoft-com:office:office" xmlns:r="http://schemas.openxmlformats.org/officeDocument/2006/relationships" xmlns:m="http://schemas.openxmlformats.org/officeDocument/2006/math" xmlns:v="urn:schemas-microsoft-com:vml" xmlns:wp14="http://schemas.microsoft.com/office/word/2010/wordprocessingDrawing" xmlns:wp="http://schemas.openxmlformats.org/drawingml/2006/wordprocessingDrawing" xmlns:w10="urn:schemas-microsoft-com:office:word" xmlns:w="http://schemas.openxmlformats.org/wordprocessingml/2006/main" xmlns:w14="http://schemas.microsoft.com/office/word/2010/wordml" xmlns:w15="http://schemas.microsoft.com/office/word/2012/wordml" xmlns:wpg="http://schemas.microsoft.com/office/word/2010/wordprocessingGroup" xmlns:wpi="http://schemas.microsoft.com/office/word/2010/wordprocessingInk" xmlns:wne="http://schemas.microsoft.com/office/word/2006/wordml" xmlns:wps="http://schemas.microsoft.com/office/word/2010/wordprocessingShape" mc:Ignorable="w14 w15 wp14">
+<w:endnotes xmlns:wpc="http://schemas.microsoft.com/office/word/2010/wordprocessingCanvas" xmlns:cx="http://schemas.microsoft.com/office/drawing/2014/chartex" xmlns:cx1="http://schemas.microsoft.com/office/drawing/2015/9/8/chartex" xmlns:cx2="http://schemas.microsoft.com/office/drawing/2015/10/21/chartex" xmlns:mc="http://schemas.openxmlformats.org/markup-compatibility/2006" xmlns:o="urn:schemas-microsoft-com:office:office" xmlns:r="http://schemas.openxmlformats.org/officeDocument/2006/relationships" xmlns:m="http://schemas.openxmlformats.org/officeDocument/2006/math" xmlns:v="urn:schemas-microsoft-com:vml" xmlns:wp14="http://schemas.microsoft.com/office/word/2010/wordprocessingDrawing" xmlns:wp="http://schemas.openxmlformats.org/drawingml/2006/wordprocessingDrawing" xmlns:w10="urn:schemas-microsoft-com:office:word" xmlns:w="http://schemas.openxmlformats.org/wordprocessingml/2006/main" xmlns:w14="http://schemas.microsoft.com/office/word/2010/wordml" xmlns:w15="http://schemas.microsoft.com/office/word/2012/wordml" xmlns:w16se="http://schemas.microsoft.com/office/word/2015/wordml/symex" xmlns:wpg="http://schemas.microsoft.com/office/word/2010/wordprocessingGroup" xmlns:wpi="http://schemas.microsoft.com/office/word/2010/wordprocessingInk" xmlns:wne="http://schemas.microsoft.com/office/word/2006/wordml" xmlns:wps="http://schemas.microsoft.com/office/word/2010/wordprocessingShape" mc:Ignorable="w14 w15 w16se wp14">
   <w:endnote w:type="separator" w:id="-1">
     <w:p>
       <w:pPr>
@@ -4952,7 +5337,7 @@
 </file>
 
 <file path=word/footnotes.xml><?xml version="1.0" encoding="utf-8"?>
-<w:footnotes xmlns:wpc="http://schemas.microsoft.com/office/word/2010/wordprocessingCanvas" xmlns:mc="http://schemas.openxmlformats.org/markup-compatibility/2006" xmlns:o="urn:schemas-microsoft-com:office:office" xmlns:r="http://schemas.openxmlformats.org/officeDocument/2006/relationships" xmlns:m="http://schemas.openxmlformats.org/officeDocument/2006/math" xmlns:v="urn:schemas-microsoft-com:vml" xmlns:wp14="http://schemas.microsoft.com/office/word/2010/wordprocessingDrawing" xmlns:wp="http://schemas.openxmlformats.org/drawingml/2006/wordprocessingDrawing" xmlns:w10="urn:schemas-microsoft-com:office:word" xmlns:w="http://schemas.openxmlformats.org/wordprocessingml/2006/main" xmlns:w14="http://schemas.microsoft.com/office/word/2010/wordml" xmlns:w15="http://schemas.microsoft.com/office/word/2012/wordml" xmlns:wpg="http://schemas.microsoft.com/office/word/2010/wordprocessingGroup" xmlns:wpi="http://schemas.microsoft.com/office/word/2010/wordprocessingInk" xmlns:wne="http://schemas.microsoft.com/office/word/2006/wordml" xmlns:wps="http://schemas.microsoft.com/office/word/2010/wordprocessingShape" mc:Ignorable="w14 w15 wp14">
+<w:footnotes xmlns:wpc="http://schemas.microsoft.com/office/word/2010/wordprocessingCanvas" xmlns:cx="http://schemas.microsoft.com/office/drawing/2014/chartex" xmlns:cx1="http://schemas.microsoft.com/office/drawing/2015/9/8/chartex" xmlns:cx2="http://schemas.microsoft.com/office/drawing/2015/10/21/chartex" xmlns:mc="http://schemas.openxmlformats.org/markup-compatibility/2006" xmlns:o="urn:schemas-microsoft-com:office:office" xmlns:r="http://schemas.openxmlformats.org/officeDocument/2006/relationships" xmlns:m="http://schemas.openxmlformats.org/officeDocument/2006/math" xmlns:v="urn:schemas-microsoft-com:vml" xmlns:wp14="http://schemas.microsoft.com/office/word/2010/wordprocessingDrawing" xmlns:wp="http://schemas.openxmlformats.org/drawingml/2006/wordprocessingDrawing" xmlns:w10="urn:schemas-microsoft-com:office:word" xmlns:w="http://schemas.openxmlformats.org/wordprocessingml/2006/main" xmlns:w14="http://schemas.microsoft.com/office/word/2010/wordml" xmlns:w15="http://schemas.microsoft.com/office/word/2012/wordml" xmlns:w16se="http://schemas.microsoft.com/office/word/2015/wordml/symex" xmlns:wpg="http://schemas.microsoft.com/office/word/2010/wordprocessingGroup" xmlns:wpi="http://schemas.microsoft.com/office/word/2010/wordprocessingInk" xmlns:wne="http://schemas.microsoft.com/office/word/2006/wordml" xmlns:wps="http://schemas.microsoft.com/office/word/2010/wordprocessingShape" mc:Ignorable="w14 w15 w16se wp14">
   <w:footnote w:type="separator" w:id="-1">
     <w:p>
       <w:pPr>
@@ -4976,8 +5361,165 @@
 </w:footnotes>
 </file>
 
+<file path=word/numbering.xml><?xml version="1.0" encoding="utf-8"?>
+<w:numbering xmlns:wpc="http://schemas.microsoft.com/office/word/2010/wordprocessingCanvas" xmlns:cx="http://schemas.microsoft.com/office/drawing/2014/chartex" xmlns:cx1="http://schemas.microsoft.com/office/drawing/2015/9/8/chartex" xmlns:cx2="http://schemas.microsoft.com/office/drawing/2015/10/21/chartex" xmlns:mc="http://schemas.openxmlformats.org/markup-compatibility/2006" xmlns:o="urn:schemas-microsoft-com:office:office" xmlns:r="http://schemas.openxmlformats.org/officeDocument/2006/relationships" xmlns:m="http://schemas.openxmlformats.org/officeDocument/2006/math" xmlns:v="urn:schemas-microsoft-com:vml" xmlns:wp14="http://schemas.microsoft.com/office/word/2010/wordprocessingDrawing" xmlns:wp="http://schemas.openxmlformats.org/drawingml/2006/wordprocessingDrawing" xmlns:w10="urn:schemas-microsoft-com:office:word" xmlns:w="http://schemas.openxmlformats.org/wordprocessingml/2006/main" xmlns:w14="http://schemas.microsoft.com/office/word/2010/wordml" xmlns:w15="http://schemas.microsoft.com/office/word/2012/wordml" xmlns:w16se="http://schemas.microsoft.com/office/word/2015/wordml/symex" xmlns:wpg="http://schemas.microsoft.com/office/word/2010/wordprocessingGroup" xmlns:wpi="http://schemas.microsoft.com/office/word/2010/wordprocessingInk" xmlns:wne="http://schemas.microsoft.com/office/word/2006/wordml" xmlns:wps="http://schemas.microsoft.com/office/word/2010/wordprocessingShape" mc:Ignorable="w14 w15 w16se wp14">
+  <w:abstractNum w:abstractNumId="0" w15:restartNumberingAfterBreak="0">
+    <w:nsid w:val="31233AC8"/>
+    <w:multiLevelType w:val="multilevel"/>
+    <w:tmpl w:val="9CD8A2D6"/>
+    <w:lvl w:ilvl="0">
+      <w:start w:val="1"/>
+      <w:numFmt w:val="bullet"/>
+      <w:lvlText w:val=""/>
+      <w:lvlJc w:val="left"/>
+      <w:pPr>
+        <w:tabs>
+          <w:tab w:val="num" w:pos="1440"/>
+        </w:tabs>
+        <w:ind w:left="1440" w:hanging="360"/>
+      </w:pPr>
+      <w:rPr>
+        <w:rFonts w:ascii="Symbol" w:hAnsi="Symbol" w:hint="default"/>
+        <w:sz w:val="20"/>
+      </w:rPr>
+    </w:lvl>
+    <w:lvl w:ilvl="1" w:tentative="1">
+      <w:start w:val="1"/>
+      <w:numFmt w:val="bullet"/>
+      <w:lvlText w:val=""/>
+      <w:lvlJc w:val="left"/>
+      <w:pPr>
+        <w:tabs>
+          <w:tab w:val="num" w:pos="2160"/>
+        </w:tabs>
+        <w:ind w:left="2160" w:hanging="360"/>
+      </w:pPr>
+      <w:rPr>
+        <w:rFonts w:ascii="Symbol" w:hAnsi="Symbol" w:hint="default"/>
+        <w:sz w:val="20"/>
+      </w:rPr>
+    </w:lvl>
+    <w:lvl w:ilvl="2" w:tentative="1">
+      <w:start w:val="1"/>
+      <w:numFmt w:val="bullet"/>
+      <w:lvlText w:val=""/>
+      <w:lvlJc w:val="left"/>
+      <w:pPr>
+        <w:tabs>
+          <w:tab w:val="num" w:pos="2880"/>
+        </w:tabs>
+        <w:ind w:left="2880" w:hanging="360"/>
+      </w:pPr>
+      <w:rPr>
+        <w:rFonts w:ascii="Symbol" w:hAnsi="Symbol" w:hint="default"/>
+        <w:sz w:val="20"/>
+      </w:rPr>
+    </w:lvl>
+    <w:lvl w:ilvl="3" w:tentative="1">
+      <w:start w:val="1"/>
+      <w:numFmt w:val="bullet"/>
+      <w:lvlText w:val=""/>
+      <w:lvlJc w:val="left"/>
+      <w:pPr>
+        <w:tabs>
+          <w:tab w:val="num" w:pos="3600"/>
+        </w:tabs>
+        <w:ind w:left="3600" w:hanging="360"/>
+      </w:pPr>
+      <w:rPr>
+        <w:rFonts w:ascii="Symbol" w:hAnsi="Symbol" w:hint="default"/>
+        <w:sz w:val="20"/>
+      </w:rPr>
+    </w:lvl>
+    <w:lvl w:ilvl="4" w:tentative="1">
+      <w:start w:val="1"/>
+      <w:numFmt w:val="bullet"/>
+      <w:lvlText w:val=""/>
+      <w:lvlJc w:val="left"/>
+      <w:pPr>
+        <w:tabs>
+          <w:tab w:val="num" w:pos="4320"/>
+        </w:tabs>
+        <w:ind w:left="4320" w:hanging="360"/>
+      </w:pPr>
+      <w:rPr>
+        <w:rFonts w:ascii="Symbol" w:hAnsi="Symbol" w:hint="default"/>
+        <w:sz w:val="20"/>
+      </w:rPr>
+    </w:lvl>
+    <w:lvl w:ilvl="5" w:tentative="1">
+      <w:start w:val="1"/>
+      <w:numFmt w:val="bullet"/>
+      <w:lvlText w:val=""/>
+      <w:lvlJc w:val="left"/>
+      <w:pPr>
+        <w:tabs>
+          <w:tab w:val="num" w:pos="5040"/>
+        </w:tabs>
+        <w:ind w:left="5040" w:hanging="360"/>
+      </w:pPr>
+      <w:rPr>
+        <w:rFonts w:ascii="Symbol" w:hAnsi="Symbol" w:hint="default"/>
+        <w:sz w:val="20"/>
+      </w:rPr>
+    </w:lvl>
+    <w:lvl w:ilvl="6" w:tentative="1">
+      <w:start w:val="1"/>
+      <w:numFmt w:val="bullet"/>
+      <w:lvlText w:val=""/>
+      <w:lvlJc w:val="left"/>
+      <w:pPr>
+        <w:tabs>
+          <w:tab w:val="num" w:pos="5760"/>
+        </w:tabs>
+        <w:ind w:left="5760" w:hanging="360"/>
+      </w:pPr>
+      <w:rPr>
+        <w:rFonts w:ascii="Symbol" w:hAnsi="Symbol" w:hint="default"/>
+        <w:sz w:val="20"/>
+      </w:rPr>
+    </w:lvl>
+    <w:lvl w:ilvl="7" w:tentative="1">
+      <w:start w:val="1"/>
+      <w:numFmt w:val="bullet"/>
+      <w:lvlText w:val=""/>
+      <w:lvlJc w:val="left"/>
+      <w:pPr>
+        <w:tabs>
+          <w:tab w:val="num" w:pos="6480"/>
+        </w:tabs>
+        <w:ind w:left="6480" w:hanging="360"/>
+      </w:pPr>
+      <w:rPr>
+        <w:rFonts w:ascii="Symbol" w:hAnsi="Symbol" w:hint="default"/>
+        <w:sz w:val="20"/>
+      </w:rPr>
+    </w:lvl>
+    <w:lvl w:ilvl="8" w:tentative="1">
+      <w:start w:val="1"/>
+      <w:numFmt w:val="bullet"/>
+      <w:lvlText w:val=""/>
+      <w:lvlJc w:val="left"/>
+      <w:pPr>
+        <w:tabs>
+          <w:tab w:val="num" w:pos="7200"/>
+        </w:tabs>
+        <w:ind w:left="7200" w:hanging="360"/>
+      </w:pPr>
+      <w:rPr>
+        <w:rFonts w:ascii="Symbol" w:hAnsi="Symbol" w:hint="default"/>
+        <w:sz w:val="20"/>
+      </w:rPr>
+    </w:lvl>
+  </w:abstractNum>
+  <w:num w:numId="1">
+    <w:abstractNumId w:val="0"/>
+  </w:num>
+</w:numbering>
+</file>
+
 <file path=word/styles.xml><?xml version="1.0" encoding="utf-8"?>
-<w:styles xmlns:mc="http://schemas.openxmlformats.org/markup-compatibility/2006" xmlns:r="http://schemas.openxmlformats.org/officeDocument/2006/relationships" xmlns:w="http://schemas.openxmlformats.org/wordprocessingml/2006/main" xmlns:w14="http://schemas.microsoft.com/office/word/2010/wordml" xmlns:w15="http://schemas.microsoft.com/office/word/2012/wordml" mc:Ignorable="w14 w15">
+<w:styles xmlns:mc="http://schemas.openxmlformats.org/markup-compatibility/2006" xmlns:r="http://schemas.openxmlformats.org/officeDocument/2006/relationships" xmlns:w="http://schemas.openxmlformats.org/wordprocessingml/2006/main" xmlns:w14="http://schemas.microsoft.com/office/word/2010/wordml" xmlns:w15="http://schemas.microsoft.com/office/word/2012/wordml" xmlns:w16se="http://schemas.microsoft.com/office/word/2015/wordml/symex" mc:Ignorable="w14 w15 w16se">
   <w:docDefaults>
     <w:rPrDefault>
       <w:rPr>
@@ -4993,7 +5535,7 @@
       </w:pPr>
     </w:pPrDefault>
   </w:docDefaults>
-  <w:latentStyles w:defLockedState="0" w:defUIPriority="99" w:defSemiHidden="0" w:defUnhideWhenUsed="0" w:defQFormat="0" w:count="371">
+  <w:latentStyles w:defLockedState="0" w:defUIPriority="99" w:defSemiHidden="0" w:defUnhideWhenUsed="0" w:defQFormat="0" w:count="372">
     <w:lsdException w:name="Normal" w:uiPriority="0" w:qFormat="1"/>
     <w:lsdException w:name="heading 1" w:uiPriority="9" w:qFormat="1"/>
     <w:lsdException w:name="heading 2" w:semiHidden="1" w:uiPriority="9" w:unhideWhenUsed="1" w:qFormat="1"/>
@@ -5099,7 +5641,6 @@
     <w:lsdException w:name="HTML Sample" w:semiHidden="1" w:unhideWhenUsed="1"/>
     <w:lsdException w:name="HTML Typewriter" w:semiHidden="1" w:unhideWhenUsed="1"/>
     <w:lsdException w:name="HTML Variable" w:semiHidden="1" w:unhideWhenUsed="1"/>
-    <w:lsdException w:name="Normal Table" w:semiHidden="1" w:unhideWhenUsed="1"/>
     <w:lsdException w:name="annotation subject" w:semiHidden="1" w:unhideWhenUsed="1"/>
     <w:lsdException w:name="No List" w:semiHidden="1" w:unhideWhenUsed="1"/>
     <w:lsdException w:name="Outline List 1" w:semiHidden="1" w:unhideWhenUsed="1"/>
@@ -5146,10 +5687,8 @@
     <w:lsdException w:name="Table Subtle 2" w:semiHidden="1" w:unhideWhenUsed="1"/>
     <w:lsdException w:name="Table Web 1" w:semiHidden="1" w:unhideWhenUsed="1"/>
     <w:lsdException w:name="Table Web 2" w:semiHidden="1" w:unhideWhenUsed="1"/>
-    <w:lsdException w:name="Table Web 3" w:semiHidden="1" w:unhideWhenUsed="1"/>
     <w:lsdException w:name="Balloon Text" w:semiHidden="1" w:unhideWhenUsed="1"/>
     <w:lsdException w:name="Table Grid" w:uiPriority="39"/>
-    <w:lsdException w:name="Table Theme" w:semiHidden="1" w:unhideWhenUsed="1"/>
     <w:lsdException w:name="Placeholder Text" w:semiHidden="1"/>
     <w:lsdException w:name="No Spacing" w:uiPriority="1" w:qFormat="1"/>
     <w:lsdException w:name="Light Shading" w:uiPriority="60"/>
@@ -5365,6 +5904,7 @@
     <w:lsdException w:name="List Table 5 Dark Accent 6" w:uiPriority="50"/>
     <w:lsdException w:name="List Table 6 Colorful Accent 6" w:uiPriority="51"/>
     <w:lsdException w:name="List Table 7 Colorful Accent 6" w:uiPriority="52"/>
+    <w:lsdException w:name="Mention" w:semiHidden="1" w:unhideWhenUsed="1"/>
   </w:latentStyles>
   <w:style w:type="paragraph" w:default="1" w:styleId="Normal">
     <w:name w:val="Normal"/>
@@ -5728,6 +6268,17 @@
     <w:uiPriority w:val="99"/>
     <w:rsid w:val="00DF4AE6"/>
   </w:style>
+  <w:style w:type="character" w:styleId="Strong">
+    <w:name w:val="Strong"/>
+    <w:basedOn w:val="DefaultParagraphFont"/>
+    <w:uiPriority w:val="22"/>
+    <w:qFormat/>
+    <w:rsid w:val="007229E2"/>
+    <w:rPr>
+      <w:b/>
+      <w:bCs/>
+    </w:rPr>
+  </w:style>
 </w:styles>
 </file>
 
@@ -5993,6 +6544,15 @@
 </file>
 
 <file path=customXml/item1.xml><?xml version="1.0" encoding="utf-8"?>
+<?mso-contentType ?>
+<FormTemplates xmlns="http://schemas.microsoft.com/sharepoint/v3/contenttype/forms">
+  <Display>DocumentLibraryForm</Display>
+  <Edit>DocumentLibraryForm</Edit>
+  <New>DocumentLibraryForm</New>
+</FormTemplates>
+</file>
+
+<file path=customXml/item2.xml><?xml version="1.0" encoding="utf-8"?>
 <ct:contentTypeSchema xmlns:ct="http://schemas.microsoft.com/office/2006/metadata/contentType" xmlns:ma="http://schemas.microsoft.com/office/2006/metadata/properties/metaAttributes" ct:_="" ma:_="" ma:contentTypeName="Document" ma:contentTypeID="0x010100AB7F171FDBFD134D9DB5CFD30BF9EBF2" ma:contentTypeVersion="3" ma:contentTypeDescription="Create a new document." ma:contentTypeScope="" ma:versionID="402f8dca69ab7acfac722918f8e9d211">
   <xsd:schema xmlns:xsd="http://www.w3.org/2001/XMLSchema" xmlns:xs="http://www.w3.org/2001/XMLSchema" xmlns:p="http://schemas.microsoft.com/office/2006/metadata/properties" xmlns:ns2="d998fb76-9a2a-468e-b3b9-73e6011ded53" xmlns:ns3="1e9946e3-f9a0-41e4-9b22-58e2cc8fa95c" targetNamespace="http://schemas.microsoft.com/office/2006/metadata/properties" ma:root="true" ma:fieldsID="1be315c11ab3ee19185f326326b6632f" ns2:_="" ns3:_="">
     <xsd:import namespace="d998fb76-9a2a-468e-b3b9-73e6011ded53"/>
@@ -6158,15 +6718,6 @@
 </ct:contentTypeSchema>
 </file>
 
-<file path=customXml/item2.xml><?xml version="1.0" encoding="utf-8"?>
-<?mso-contentType ?>
-<FormTemplates xmlns="http://schemas.microsoft.com/sharepoint/v3/contenttype/forms">
-  <Display>DocumentLibraryForm</Display>
-  <Edit>DocumentLibraryForm</Edit>
-  <New>DocumentLibraryForm</New>
-</FormTemplates>
-</file>
-
 <file path=customXml/item3.xml><?xml version="1.0" encoding="utf-8"?>
 <p:properties xmlns:p="http://schemas.microsoft.com/office/2006/metadata/properties" xmlns:xsi="http://www.w3.org/2001/XMLSchema-instance" xmlns:pc="http://schemas.microsoft.com/office/infopath/2007/PartnerControls">
   <documentManagement>
@@ -6179,13 +6730,38 @@
 </file>
 
 <file path=customXml/itemProps1.xml><?xml version="1.0" encoding="utf-8"?>
-<ds:datastoreItem xmlns:ds="http://schemas.openxmlformats.org/officeDocument/2006/customXml" ds:itemID="{C439422E-71E3-4A39-B141-FA0E1E2EB462}"/>
+<ds:datastoreItem xmlns:ds="http://schemas.openxmlformats.org/officeDocument/2006/customXml" ds:itemID="{40074941-72CB-43E6-A71B-2EE0A6D0D3A9}">
+  <ds:schemaRefs>
+    <ds:schemaRef ds:uri="http://schemas.microsoft.com/sharepoint/v3/contenttype/forms"/>
+  </ds:schemaRefs>
+</ds:datastoreItem>
 </file>
 
 <file path=customXml/itemProps2.xml><?xml version="1.0" encoding="utf-8"?>
-<ds:datastoreItem xmlns:ds="http://schemas.openxmlformats.org/officeDocument/2006/customXml" ds:itemID="{40074941-72CB-43E6-A71B-2EE0A6D0D3A9}"/>
+<ds:datastoreItem xmlns:ds="http://schemas.openxmlformats.org/officeDocument/2006/customXml" ds:itemID="{C439422E-71E3-4A39-B141-FA0E1E2EB462}">
+  <ds:schemaRefs>
+    <ds:schemaRef ds:uri="http://schemas.microsoft.com/office/2006/metadata/contentType"/>
+    <ds:schemaRef ds:uri="http://schemas.microsoft.com/office/2006/metadata/properties/metaAttributes"/>
+    <ds:schemaRef ds:uri="http://www.w3.org/2001/XMLSchema"/>
+    <ds:schemaRef ds:uri="http://schemas.microsoft.com/office/2006/metadata/properties"/>
+    <ds:schemaRef ds:uri="d998fb76-9a2a-468e-b3b9-73e6011ded53"/>
+    <ds:schemaRef ds:uri="1e9946e3-f9a0-41e4-9b22-58e2cc8fa95c"/>
+    <ds:schemaRef ds:uri="http://schemas.microsoft.com/office/2006/documentManagement/types"/>
+    <ds:schemaRef ds:uri="http://schemas.microsoft.com/office/infopath/2007/PartnerControls"/>
+    <ds:schemaRef ds:uri="http://schemas.openxmlformats.org/package/2006/metadata/core-properties"/>
+    <ds:schemaRef ds:uri="http://purl.org/dc/elements/1.1/"/>
+    <ds:schemaRef ds:uri="http://purl.org/dc/terms/"/>
+    <ds:schemaRef ds:uri="http://schemas.microsoft.com/internal/obd"/>
+  </ds:schemaRefs>
+</ds:datastoreItem>
 </file>
 
 <file path=customXml/itemProps3.xml><?xml version="1.0" encoding="utf-8"?>
-<ds:datastoreItem xmlns:ds="http://schemas.openxmlformats.org/officeDocument/2006/customXml" ds:itemID="{8C85BBA5-A7CD-49B5-82DF-15082EF6021E}"/>
+<ds:datastoreItem xmlns:ds="http://schemas.openxmlformats.org/officeDocument/2006/customXml" ds:itemID="{8C85BBA5-A7CD-49B5-82DF-15082EF6021E}">
+  <ds:schemaRefs>
+    <ds:schemaRef ds:uri="http://schemas.microsoft.com/office/2006/metadata/properties"/>
+    <ds:schemaRef ds:uri="http://schemas.microsoft.com/office/infopath/2007/PartnerControls"/>
+    <ds:schemaRef ds:uri="d998fb76-9a2a-468e-b3b9-73e6011ded53"/>
+  </ds:schemaRefs>
+</ds:datastoreItem>
 </file>